--- a/MachineLearningServicesProviders/VertexAI.docx
+++ b/MachineLearningServicesProviders/VertexAI.docx
@@ -2,6 +2,20 @@
 <file path=word/document.xml><?xml version="1.0" encoding="utf-8"?>
 <w:document xmlns:wpc="http://schemas.microsoft.com/office/word/2010/wordprocessingCanvas" xmlns:cx="http://schemas.microsoft.com/office/drawing/2014/chartex" xmlns:cx1="http://schemas.microsoft.com/office/drawing/2015/9/8/chartex" xmlns:cx2="http://schemas.microsoft.com/office/drawing/2015/10/21/chartex" xmlns:cx3="http://schemas.microsoft.com/office/drawing/2016/5/9/chartex" xmlns:cx4="http://schemas.microsoft.com/office/drawing/2016/5/10/chartex" xmlns:cx5="http://schemas.microsoft.com/office/drawing/2016/5/11/chartex" xmlns:cx6="http://schemas.microsoft.com/office/drawing/2016/5/12/chartex" xmlns:cx7="http://schemas.microsoft.com/office/drawing/2016/5/13/chartex" xmlns:cx8="http://schemas.microsoft.com/office/drawing/2016/5/14/chartex" xmlns:mc="http://schemas.openxmlformats.org/markup-compatibility/2006" xmlns:aink="http://schemas.microsoft.com/office/drawing/2016/ink" xmlns:am3d="http://schemas.microsoft.com/office/drawing/2017/model3d" xmlns:o="urn:schemas-microsoft-com:office:office" xmlns:oel="http://schemas.microsoft.com/office/2019/extlst" xmlns:r="http://schemas.openxmlformats.org/officeDocument/2006/relationships" xmlns:m="http://schemas.openxmlformats.org/officeDocument/2006/math" xmlns:v="urn:schemas-microsoft-com:vml" xmlns:wp14="http://schemas.microsoft.com/office/word/2010/wordprocessingDrawing" xmlns:wp="http://schemas.openxmlformats.org/drawingml/2006/wordprocessingDrawing" xmlns:w10="urn:schemas-microsoft-com:office:word" xmlns:w="http://schemas.openxmlformats.org/wordprocessingml/2006/main" xmlns:w14="http://schemas.microsoft.com/office/word/2010/wordml" xmlns:w15="http://schemas.microsoft.com/office/word/2012/wordml" xmlns:w16cex="http://schemas.microsoft.com/office/word/2018/wordml/cex" xmlns:w16cid="http://schemas.microsoft.com/office/word/2016/wordml/cid" xmlns:w16="http://schemas.microsoft.com/office/word/2018/wordml" xmlns:w16sdtdh="http://schemas.microsoft.com/office/word/2020/wordml/sdtdatahash" xmlns:w16se="http://schemas.microsoft.com/office/word/2015/wordml/symex" xmlns:wpg="http://schemas.microsoft.com/office/word/2010/wordprocessingGroup" xmlns:wpi="http://schemas.microsoft.com/office/word/2010/wordprocessingInk" xmlns:wne="http://schemas.microsoft.com/office/word/2006/wordml" xmlns:wps="http://schemas.microsoft.com/office/word/2010/wordprocessingShape" mc:Ignorable="w14 w15 w16se w16cid w16 w16cex w16sdtdh wp14">
   <w:body>
+    <w:p>
+      <w:pPr>
+        <w:rPr>
+          <w:lang w:val="en-US"/>
+        </w:rPr>
+      </w:pPr>
+      <w:r>
+        <w:rPr>
+          <w:lang w:val="en-US"/>
+        </w:rPr>
+        <w:t>https://anymindgroup.com/tech-blog/machine-learning-batch-prediction-architecture-using-vertex-ai/</w:t>
+      </w:r>
+    </w:p>
+    <w:p/>
     <w:p>
       <w:r>
         <w:rPr>
@@ -118,8 +132,21 @@
         <w:jc w:val="center"/>
       </w:pPr>
       <w:r>
-        <w:t>Vertex AI provides a unified set of APIs for the ML lifecycle. Diagram courtesy Henry Tappen and Brian Kobashikawa</w:t>
+        <w:t xml:space="preserve">Vertex AI provides a unified set of APIs for the ML lifecycle. Diagram courtesy Henry </w:t>
       </w:r>
+      <w:proofErr w:type="spellStart"/>
+      <w:r>
+        <w:t>Tappen</w:t>
+      </w:r>
+      <w:proofErr w:type="spellEnd"/>
+      <w:r>
+        <w:t xml:space="preserve"> and Brian </w:t>
+      </w:r>
+      <w:proofErr w:type="spellStart"/>
+      <w:r>
+        <w:t>Kobashikawa</w:t>
+      </w:r>
+      <w:proofErr w:type="spellEnd"/>
     </w:p>
     <w:p>
       <w:pPr>
@@ -246,6 +273,7 @@
         <w:rPr>
           <w:noProof/>
         </w:rPr>
+        <w:lastRenderedPageBreak/>
         <w:drawing>
           <wp:inline distT="0" distB="0" distL="0" distR="0" wp14:anchorId="60DD2833" wp14:editId="75A0DF7E">
             <wp:extent cx="5731510" cy="4532630"/>
@@ -308,7 +336,6 @@
         <w:rPr>
           <w:lang w:val="en-US"/>
         </w:rPr>
-        <w:lastRenderedPageBreak/>
         <w:t>Serving predictions result example</w:t>
       </w:r>
     </w:p>

--- a/MachineLearningServicesProviders/VertexAI.docx
+++ b/MachineLearningServicesProviders/VertexAI.docx
@@ -15,6 +15,82 @@
         <w:t>https://anymindgroup.com/tech-blog/machine-learning-batch-prediction-architecture-using-vertex-ai/</w:t>
       </w:r>
     </w:p>
+    <w:p/>
+    <w:p>
+      <w:pPr>
+        <w:rPr>
+          <w:lang w:val="en-US"/>
+        </w:rPr>
+      </w:pPr>
+      <w:r>
+        <w:rPr>
+          <w:lang w:val="en-US"/>
+        </w:rPr>
+        <w:t>Dev Environment</w:t>
+      </w:r>
+    </w:p>
+    <w:p>
+      <w:pPr>
+        <w:rPr>
+          <w:lang w:val="en-US"/>
+        </w:rPr>
+      </w:pPr>
+      <w:r>
+        <w:rPr>
+          <w:noProof/>
+        </w:rPr>
+        <w:drawing>
+          <wp:inline distT="0" distB="0" distL="0" distR="0" wp14:anchorId="6F593D61" wp14:editId="1DF8D773">
+            <wp:extent cx="5731510" cy="3565525"/>
+            <wp:effectExtent l="0" t="0" r="2540" b="0"/>
+            <wp:docPr id="8" name="Picture 8" descr="ML Process with Vertex AI"/>
+            <wp:cNvGraphicFramePr>
+              <a:graphicFrameLocks xmlns:a="http://schemas.openxmlformats.org/drawingml/2006/main" noChangeAspect="1"/>
+            </wp:cNvGraphicFramePr>
+            <a:graphic xmlns:a="http://schemas.openxmlformats.org/drawingml/2006/main">
+              <a:graphicData uri="http://schemas.openxmlformats.org/drawingml/2006/picture">
+                <pic:pic xmlns:pic="http://schemas.openxmlformats.org/drawingml/2006/picture">
+                  <pic:nvPicPr>
+                    <pic:cNvPr id="0" name="Picture 15" descr="ML Process with Vertex AI"/>
+                    <pic:cNvPicPr>
+                      <a:picLocks noChangeAspect="1" noChangeArrowheads="1"/>
+                    </pic:cNvPicPr>
+                  </pic:nvPicPr>
+                  <pic:blipFill>
+                    <a:blip r:embed="rId4">
+                      <a:extLst>
+                        <a:ext uri="{28A0092B-C50C-407E-A947-70E740481C1C}">
+                          <a14:useLocalDpi xmlns:a14="http://schemas.microsoft.com/office/drawing/2010/main" val="0"/>
+                        </a:ext>
+                      </a:extLst>
+                    </a:blip>
+                    <a:srcRect/>
+                    <a:stretch>
+                      <a:fillRect/>
+                    </a:stretch>
+                  </pic:blipFill>
+                  <pic:spPr bwMode="auto">
+                    <a:xfrm>
+                      <a:off x="0" y="0"/>
+                      <a:ext cx="5731510" cy="3565525"/>
+                    </a:xfrm>
+                    <a:prstGeom prst="rect">
+                      <a:avLst/>
+                    </a:prstGeom>
+                    <a:noFill/>
+                    <a:ln>
+                      <a:noFill/>
+                    </a:ln>
+                  </pic:spPr>
+                </pic:pic>
+              </a:graphicData>
+            </a:graphic>
+          </wp:inline>
+        </w:drawing>
+      </w:r>
+    </w:p>
+    <w:p/>
+    <w:p/>
     <w:p/>
     <w:p>
       <w:r>
@@ -39,7 +115,7 @@
                     </pic:cNvPicPr>
                   </pic:nvPicPr>
                   <pic:blipFill>
-                    <a:blip r:embed="rId4" cstate="print">
+                    <a:blip r:embed="rId5" cstate="print">
                       <a:extLst>
                         <a:ext uri="{28A0092B-C50C-407E-A947-70E740481C1C}">
                           <a14:useLocalDpi xmlns:a14="http://schemas.microsoft.com/office/drawing/2010/main" val="0"/>
@@ -95,7 +171,7 @@
                     </pic:cNvPicPr>
                   </pic:nvPicPr>
                   <pic:blipFill>
-                    <a:blip r:embed="rId5">
+                    <a:blip r:embed="rId6">
                       <a:extLst>
                         <a:ext uri="{28A0092B-C50C-407E-A947-70E740481C1C}">
                           <a14:useLocalDpi xmlns:a14="http://schemas.microsoft.com/office/drawing/2010/main" val="0"/>
@@ -132,21 +208,8 @@
         <w:jc w:val="center"/>
       </w:pPr>
       <w:r>
-        <w:t xml:space="preserve">Vertex AI provides a unified set of APIs for the ML lifecycle. Diagram courtesy Henry </w:t>
+        <w:t>Vertex AI provides a unified set of APIs for the ML lifecycle. Diagram courtesy Henry Tappen and Brian Kobashikawa</w:t>
       </w:r>
-      <w:proofErr w:type="spellStart"/>
-      <w:r>
-        <w:t>Tappen</w:t>
-      </w:r>
-      <w:proofErr w:type="spellEnd"/>
-      <w:r>
-        <w:t xml:space="preserve"> and Brian </w:t>
-      </w:r>
-      <w:proofErr w:type="spellStart"/>
-      <w:r>
-        <w:t>Kobashikawa</w:t>
-      </w:r>
-      <w:proofErr w:type="spellEnd"/>
     </w:p>
     <w:p>
       <w:pPr>
@@ -192,90 +255,13 @@
       <w:pPr>
         <w:jc w:val="center"/>
       </w:pPr>
-    </w:p>
-    <w:p>
-      <w:pPr>
-        <w:jc w:val="center"/>
-        <w:rPr>
-          <w:lang w:val="en-US"/>
-        </w:rPr>
-      </w:pPr>
-      <w:r>
-        <w:rPr>
-          <w:lang w:val="en-US"/>
-        </w:rPr>
-        <w:t>Example</w:t>
-      </w:r>
-      <w:r>
-        <w:rPr>
-          <w:noProof/>
-        </w:rPr>
-        <w:drawing>
-          <wp:inline distT="0" distB="0" distL="0" distR="0" wp14:anchorId="1D07B701" wp14:editId="17E3620B">
-            <wp:extent cx="5731510" cy="2193290"/>
-            <wp:effectExtent l="0" t="0" r="2540" b="0"/>
-            <wp:docPr id="3" name="Picture 3" descr="Diagram&#10;&#10;Description automatically generated"/>
-            <wp:cNvGraphicFramePr>
-              <a:graphicFrameLocks xmlns:a="http://schemas.openxmlformats.org/drawingml/2006/main" noChangeAspect="1"/>
-            </wp:cNvGraphicFramePr>
-            <a:graphic xmlns:a="http://schemas.openxmlformats.org/drawingml/2006/main">
-              <a:graphicData uri="http://schemas.openxmlformats.org/drawingml/2006/picture">
-                <pic:pic xmlns:pic="http://schemas.openxmlformats.org/drawingml/2006/picture">
-                  <pic:nvPicPr>
-                    <pic:cNvPr id="3" name="Picture 3" descr="Diagram&#10;&#10;Description automatically generated"/>
-                    <pic:cNvPicPr>
-                      <a:picLocks noChangeAspect="1" noChangeArrowheads="1"/>
-                    </pic:cNvPicPr>
-                  </pic:nvPicPr>
-                  <pic:blipFill>
-                    <a:blip r:embed="rId6" cstate="print">
-                      <a:extLst>
-                        <a:ext uri="{28A0092B-C50C-407E-A947-70E740481C1C}">
-                          <a14:useLocalDpi xmlns:a14="http://schemas.microsoft.com/office/drawing/2010/main" val="0"/>
-                        </a:ext>
-                      </a:extLst>
-                    </a:blip>
-                    <a:srcRect/>
-                    <a:stretch>
-                      <a:fillRect/>
-                    </a:stretch>
-                  </pic:blipFill>
-                  <pic:spPr bwMode="auto">
-                    <a:xfrm>
-                      <a:off x="0" y="0"/>
-                      <a:ext cx="5731510" cy="2193290"/>
-                    </a:xfrm>
-                    <a:prstGeom prst="rect">
-                      <a:avLst/>
-                    </a:prstGeom>
-                    <a:noFill/>
-                    <a:ln>
-                      <a:noFill/>
-                    </a:ln>
-                  </pic:spPr>
-                </pic:pic>
-              </a:graphicData>
-            </a:graphic>
-          </wp:inline>
-        </w:drawing>
-      </w:r>
-    </w:p>
-    <w:p>
-      <w:pPr>
-        <w:jc w:val="center"/>
-        <w:rPr>
-          <w:lang w:val="en-US"/>
-        </w:rPr>
-      </w:pPr>
-    </w:p>
-    <w:p>
       <w:r>
         <w:rPr>
           <w:noProof/>
         </w:rPr>
         <w:lastRenderedPageBreak/>
         <w:drawing>
-          <wp:inline distT="0" distB="0" distL="0" distR="0" wp14:anchorId="60DD2833" wp14:editId="75A0DF7E">
+          <wp:inline distT="0" distB="0" distL="0" distR="0" wp14:anchorId="368EEDFE" wp14:editId="36F90D0C">
             <wp:extent cx="5731510" cy="4532630"/>
             <wp:effectExtent l="0" t="0" r="2540" b="1270"/>
             <wp:docPr id="4" name="Picture 4" descr="Diagram&#10;&#10;Description automatically generated"/>
@@ -324,36 +310,75 @@
         </w:drawing>
       </w:r>
     </w:p>
-    <w:p/>
-    <w:p/>
-    <w:p>
-      <w:pPr>
+    <w:p>
+      <w:pPr>
+        <w:jc w:val="center"/>
         <w:rPr>
           <w:lang w:val="en-US"/>
         </w:rPr>
       </w:pPr>
+    </w:p>
+    <w:p>
+      <w:pPr>
+        <w:spacing w:before="100" w:beforeAutospacing="1" w:after="100" w:afterAutospacing="1" w:line="240" w:lineRule="auto"/>
+        <w:outlineLvl w:val="2"/>
+        <w:rPr>
+          <w:rFonts w:ascii="Times New Roman" w:eastAsia="Times New Roman" w:hAnsi="Times New Roman" w:cs="Times New Roman"/>
+          <w:b/>
+          <w:bCs/>
+          <w:sz w:val="27"/>
+          <w:szCs w:val="27"/>
+          <w:lang w:eastAsia="en-NL"/>
+        </w:rPr>
+      </w:pPr>
       <w:r>
         <w:rPr>
+          <w:rFonts w:ascii="Times New Roman" w:eastAsia="Times New Roman" w:hAnsi="Times New Roman" w:cs="Times New Roman"/>
+          <w:b/>
+          <w:bCs/>
+          <w:sz w:val="27"/>
+          <w:szCs w:val="27"/>
+          <w:lang w:eastAsia="en-NL"/>
+        </w:rPr>
+        <w:t>Batch Prediction Flow</w:t>
+      </w:r>
+    </w:p>
+    <w:p>
+      <w:pPr>
+        <w:spacing w:before="100" w:beforeAutospacing="1" w:after="100" w:afterAutospacing="1" w:line="240" w:lineRule="auto"/>
+        <w:rPr>
+          <w:rFonts w:ascii="Times New Roman" w:eastAsia="Times New Roman" w:hAnsi="Times New Roman" w:cs="Times New Roman"/>
+          <w:sz w:val="24"/>
+          <w:szCs w:val="24"/>
+          <w:lang w:eastAsia="en-NL"/>
+        </w:rPr>
+      </w:pPr>
+      <w:r>
+        <w:rPr>
+          <w:rFonts w:ascii="Times New Roman" w:eastAsia="Times New Roman" w:hAnsi="Times New Roman" w:cs="Times New Roman"/>
+          <w:sz w:val="24"/>
+          <w:szCs w:val="24"/>
+          <w:lang w:eastAsia="en-NL"/>
+        </w:rPr>
+        <w:t>Vertex Pipelines (Kubeflow) is used for model training and batch prediction. For more information, please refer to the following article.</w:t>
+      </w:r>
+    </w:p>
+    <w:p>
+      <w:pPr>
+        <w:jc w:val="center"/>
+        <w:rPr>
           <w:lang w:val="en-US"/>
         </w:rPr>
-        <w:t>Serving predictions result example</w:t>
-      </w:r>
-    </w:p>
-    <w:p>
-      <w:pPr>
-        <w:rPr>
-          <w:lang w:val="en-US"/>
-        </w:rPr>
       </w:pPr>
       <w:r>
         <w:rPr>
           <w:noProof/>
         </w:rPr>
         <w:drawing>
-          <wp:inline distT="0" distB="0" distL="0" distR="0" wp14:anchorId="084483B9" wp14:editId="00A764A1">
-            <wp:extent cx="5731510" cy="2180590"/>
-            <wp:effectExtent l="0" t="0" r="2540" b="0"/>
-            <wp:docPr id="5" name="Picture 5"/>
+          <wp:inline distT="0" distB="0" distL="0" distR="0" wp14:anchorId="07129BB1" wp14:editId="483735D7">
+            <wp:extent cx="5731510" cy="1438910"/>
+            <wp:effectExtent l="0" t="0" r="2540" b="8890"/>
+            <wp:docPr id="6" name="Picture 6" descr="Diagram&#10;&#10;Description automatically generated"/>
             <wp:cNvGraphicFramePr>
               <a:graphicFrameLocks xmlns:a="http://schemas.openxmlformats.org/drawingml/2006/main" noChangeAspect="1"/>
             </wp:cNvGraphicFramePr>
@@ -361,13 +386,93 @@
               <a:graphicData uri="http://schemas.openxmlformats.org/drawingml/2006/picture">
                 <pic:pic xmlns:pic="http://schemas.openxmlformats.org/drawingml/2006/picture">
                   <pic:nvPicPr>
-                    <pic:cNvPr id="0" name="Picture 9"/>
+                    <pic:cNvPr id="6" name="Picture 6" descr="Diagram&#10;&#10;Description automatically generated"/>
                     <pic:cNvPicPr>
                       <a:picLocks noChangeAspect="1" noChangeArrowheads="1"/>
                     </pic:cNvPicPr>
                   </pic:nvPicPr>
                   <pic:blipFill>
                     <a:blip r:embed="rId8" cstate="print">
+                      <a:extLst>
+                        <a:ext uri="{28A0092B-C50C-407E-A947-70E740481C1C}">
+                          <a14:useLocalDpi xmlns:a14="http://schemas.microsoft.com/office/drawing/2010/main" val="0"/>
+                        </a:ext>
+                      </a:extLst>
+                    </a:blip>
+                    <a:srcRect/>
+                    <a:stretch>
+                      <a:fillRect/>
+                    </a:stretch>
+                  </pic:blipFill>
+                  <pic:spPr bwMode="auto">
+                    <a:xfrm>
+                      <a:off x="0" y="0"/>
+                      <a:ext cx="5731510" cy="1438910"/>
+                    </a:xfrm>
+                    <a:prstGeom prst="rect">
+                      <a:avLst/>
+                    </a:prstGeom>
+                    <a:noFill/>
+                    <a:ln>
+                      <a:noFill/>
+                    </a:ln>
+                  </pic:spPr>
+                </pic:pic>
+              </a:graphicData>
+            </a:graphic>
+          </wp:inline>
+        </w:drawing>
+      </w:r>
+    </w:p>
+    <w:p>
+      <w:pPr>
+        <w:jc w:val="center"/>
+        <w:rPr>
+          <w:lang w:val="en-US"/>
+        </w:rPr>
+      </w:pPr>
+    </w:p>
+    <w:p>
+      <w:pPr>
+        <w:pStyle w:val="Heading3"/>
+      </w:pPr>
+      <w:r>
+        <w:t>Serving of Predicted Result</w:t>
+      </w:r>
+    </w:p>
+    <w:p>
+      <w:pPr>
+        <w:pStyle w:val="posttext"/>
+      </w:pPr>
+      <w:r>
+        <w:t>The architecture of serving prediction results is as follows.</w:t>
+      </w:r>
+    </w:p>
+    <w:p>
+      <w:r>
+        <w:rPr>
+          <w:noProof/>
+        </w:rPr>
+        <w:lastRenderedPageBreak/>
+        <w:drawing>
+          <wp:inline distT="0" distB="0" distL="0" distR="0" wp14:anchorId="2400D607" wp14:editId="1F445213">
+            <wp:extent cx="5731510" cy="2180590"/>
+            <wp:effectExtent l="0" t="0" r="2540" b="0"/>
+            <wp:docPr id="7" name="Picture 7" descr="Diagram&#10;&#10;Description automatically generated"/>
+            <wp:cNvGraphicFramePr>
+              <a:graphicFrameLocks xmlns:a="http://schemas.openxmlformats.org/drawingml/2006/main" noChangeAspect="1"/>
+            </wp:cNvGraphicFramePr>
+            <a:graphic xmlns:a="http://schemas.openxmlformats.org/drawingml/2006/main">
+              <a:graphicData uri="http://schemas.openxmlformats.org/drawingml/2006/picture">
+                <pic:pic xmlns:pic="http://schemas.openxmlformats.org/drawingml/2006/picture">
+                  <pic:nvPicPr>
+                    <pic:cNvPr id="7" name="Picture 7" descr="Diagram&#10;&#10;Description automatically generated"/>
+                    <pic:cNvPicPr>
+                      <a:picLocks noChangeAspect="1" noChangeArrowheads="1"/>
+                    </pic:cNvPicPr>
+                  </pic:nvPicPr>
+                  <pic:blipFill>
+                    <a:blip r:embed="rId9" cstate="print">
                       <a:extLst>
                         <a:ext uri="{28A0092B-C50C-407E-A947-70E740481C1C}">
                           <a14:useLocalDpi xmlns:a14="http://schemas.microsoft.com/office/drawing/2010/main" val="0"/>
@@ -399,6 +504,7 @@
         </w:drawing>
       </w:r>
     </w:p>
+    <w:p/>
     <w:sectPr>
       <w:pgSz w:w="11906" w:h="16838"/>
       <w:pgMar w:top="1440" w:right="1440" w:bottom="1440" w:left="1440" w:header="708" w:footer="708" w:gutter="0"/>
@@ -808,6 +914,26 @@
     <w:name w:val="Normal"/>
     <w:qFormat/>
   </w:style>
+  <w:style w:type="paragraph" w:styleId="Heading3">
+    <w:name w:val="heading 3"/>
+    <w:basedOn w:val="Normal"/>
+    <w:link w:val="Heading3Char"/>
+    <w:uiPriority w:val="9"/>
+    <w:qFormat/>
+    <w:rsid w:val="00B32C34"/>
+    <w:pPr>
+      <w:spacing w:before="100" w:beforeAutospacing="1" w:after="100" w:afterAutospacing="1" w:line="240" w:lineRule="auto"/>
+      <w:outlineLvl w:val="2"/>
+    </w:pPr>
+    <w:rPr>
+      <w:rFonts w:ascii="Times New Roman" w:eastAsia="Times New Roman" w:hAnsi="Times New Roman" w:cs="Times New Roman"/>
+      <w:b/>
+      <w:bCs/>
+      <w:sz w:val="27"/>
+      <w:szCs w:val="27"/>
+      <w:lang w:eastAsia="en-NL"/>
+    </w:rPr>
+  </w:style>
   <w:style w:type="character" w:default="1" w:styleId="DefaultParagraphFont">
     <w:name w:val="Default Paragraph Font"/>
     <w:uiPriority w:val="1"/>
@@ -834,6 +960,35 @@
     <w:uiPriority w:val="99"/>
     <w:semiHidden/>
     <w:unhideWhenUsed/>
+  </w:style>
+  <w:style w:type="character" w:customStyle="1" w:styleId="Heading3Char">
+    <w:name w:val="Heading 3 Char"/>
+    <w:basedOn w:val="DefaultParagraphFont"/>
+    <w:link w:val="Heading3"/>
+    <w:uiPriority w:val="9"/>
+    <w:rsid w:val="00B32C34"/>
+    <w:rPr>
+      <w:rFonts w:ascii="Times New Roman" w:eastAsia="Times New Roman" w:hAnsi="Times New Roman" w:cs="Times New Roman"/>
+      <w:b/>
+      <w:bCs/>
+      <w:sz w:val="27"/>
+      <w:szCs w:val="27"/>
+      <w:lang w:eastAsia="en-NL"/>
+    </w:rPr>
+  </w:style>
+  <w:style w:type="paragraph" w:customStyle="1" w:styleId="posttext">
+    <w:name w:val="post_text"/>
+    <w:basedOn w:val="Normal"/>
+    <w:rsid w:val="00B32C34"/>
+    <w:pPr>
+      <w:spacing w:before="100" w:beforeAutospacing="1" w:after="100" w:afterAutospacing="1" w:line="240" w:lineRule="auto"/>
+    </w:pPr>
+    <w:rPr>
+      <w:rFonts w:ascii="Times New Roman" w:eastAsia="Times New Roman" w:hAnsi="Times New Roman" w:cs="Times New Roman"/>
+      <w:sz w:val="24"/>
+      <w:szCs w:val="24"/>
+      <w:lang w:eastAsia="en-NL"/>
+    </w:rPr>
   </w:style>
 </w:styles>
 </file>

--- a/MachineLearningServicesProviders/VertexAI.docx
+++ b/MachineLearningServicesProviders/VertexAI.docx
@@ -15,7 +15,11 @@
         <w:t>https://anymindgroup.com/tech-blog/machine-learning-batch-prediction-architecture-using-vertex-ai/</w:t>
       </w:r>
     </w:p>
-    <w:p/>
+    <w:p>
+      <w:r>
+        <w:t>https://www.contino.io/insights/google-vertex-ai</w:t>
+      </w:r>
+    </w:p>
     <w:p>
       <w:pPr>
         <w:rPr>
@@ -89,14 +93,70 @@
         </w:drawing>
       </w:r>
     </w:p>
+    <w:p>
+      <w:r>
+        <w:rPr>
+          <w:noProof/>
+        </w:rPr>
+        <w:lastRenderedPageBreak/>
+        <w:drawing>
+          <wp:inline distT="0" distB="0" distL="0" distR="0" wp14:anchorId="6E55D751" wp14:editId="7BB8F2A6">
+            <wp:extent cx="5731510" cy="5392420"/>
+            <wp:effectExtent l="0" t="0" r="2540" b="0"/>
+            <wp:docPr id="9" name="Picture 9" descr="Vertex AI Pipeline"/>
+            <wp:cNvGraphicFramePr>
+              <a:graphicFrameLocks xmlns:a="http://schemas.openxmlformats.org/drawingml/2006/main" noChangeAspect="1"/>
+            </wp:cNvGraphicFramePr>
+            <a:graphic xmlns:a="http://schemas.openxmlformats.org/drawingml/2006/main">
+              <a:graphicData uri="http://schemas.openxmlformats.org/drawingml/2006/picture">
+                <pic:pic xmlns:pic="http://schemas.openxmlformats.org/drawingml/2006/picture">
+                  <pic:nvPicPr>
+                    <pic:cNvPr id="0" name="Picture 17" descr="Vertex AI Pipeline"/>
+                    <pic:cNvPicPr>
+                      <a:picLocks noChangeAspect="1" noChangeArrowheads="1"/>
+                    </pic:cNvPicPr>
+                  </pic:nvPicPr>
+                  <pic:blipFill>
+                    <a:blip r:embed="rId5">
+                      <a:extLst>
+                        <a:ext uri="{28A0092B-C50C-407E-A947-70E740481C1C}">
+                          <a14:useLocalDpi xmlns:a14="http://schemas.microsoft.com/office/drawing/2010/main" val="0"/>
+                        </a:ext>
+                      </a:extLst>
+                    </a:blip>
+                    <a:srcRect/>
+                    <a:stretch>
+                      <a:fillRect/>
+                    </a:stretch>
+                  </pic:blipFill>
+                  <pic:spPr bwMode="auto">
+                    <a:xfrm>
+                      <a:off x="0" y="0"/>
+                      <a:ext cx="5731510" cy="5392420"/>
+                    </a:xfrm>
+                    <a:prstGeom prst="rect">
+                      <a:avLst/>
+                    </a:prstGeom>
+                    <a:noFill/>
+                    <a:ln>
+                      <a:noFill/>
+                    </a:ln>
+                  </pic:spPr>
+                </pic:pic>
+              </a:graphicData>
+            </a:graphic>
+          </wp:inline>
+        </w:drawing>
+      </w:r>
+    </w:p>
     <w:p/>
     <w:p/>
-    <w:p/>
     <w:p>
       <w:r>
         <w:rPr>
           <w:noProof/>
         </w:rPr>
+        <w:lastRenderedPageBreak/>
         <w:drawing>
           <wp:inline distT="0" distB="0" distL="0" distR="0" wp14:anchorId="57E8A1B4" wp14:editId="7BDED344">
             <wp:extent cx="5731510" cy="3223260"/>
@@ -115,7 +175,7 @@
                     </pic:cNvPicPr>
                   </pic:nvPicPr>
                   <pic:blipFill>
-                    <a:blip r:embed="rId5" cstate="print">
+                    <a:blip r:embed="rId6" cstate="print">
                       <a:extLst>
                         <a:ext uri="{28A0092B-C50C-407E-A947-70E740481C1C}">
                           <a14:useLocalDpi xmlns:a14="http://schemas.microsoft.com/office/drawing/2010/main" val="0"/>
@@ -171,7 +231,7 @@
                     </pic:cNvPicPr>
                   </pic:nvPicPr>
                   <pic:blipFill>
-                    <a:blip r:embed="rId6">
+                    <a:blip r:embed="rId7">
                       <a:extLst>
                         <a:ext uri="{28A0092B-C50C-407E-A947-70E740481C1C}">
                           <a14:useLocalDpi xmlns:a14="http://schemas.microsoft.com/office/drawing/2010/main" val="0"/>
@@ -259,7 +319,6 @@
         <w:rPr>
           <w:noProof/>
         </w:rPr>
-        <w:lastRenderedPageBreak/>
         <w:drawing>
           <wp:inline distT="0" distB="0" distL="0" distR="0" wp14:anchorId="368EEDFE" wp14:editId="36F90D0C">
             <wp:extent cx="5731510" cy="4532630"/>
@@ -278,7 +337,7 @@
                     </pic:cNvPicPr>
                   </pic:nvPicPr>
                   <pic:blipFill>
-                    <a:blip r:embed="rId7">
+                    <a:blip r:embed="rId8">
                       <a:extLst>
                         <a:ext uri="{28A0092B-C50C-407E-A947-70E740481C1C}">
                           <a14:useLocalDpi xmlns:a14="http://schemas.microsoft.com/office/drawing/2010/main" val="0"/>
@@ -392,7 +451,7 @@
                     </pic:cNvPicPr>
                   </pic:nvPicPr>
                   <pic:blipFill>
-                    <a:blip r:embed="rId8" cstate="print">
+                    <a:blip r:embed="rId9" cstate="print">
                       <a:extLst>
                         <a:ext uri="{28A0092B-C50C-407E-A947-70E740481C1C}">
                           <a14:useLocalDpi xmlns:a14="http://schemas.microsoft.com/office/drawing/2010/main" val="0"/>
@@ -445,6 +504,7 @@
         <w:pStyle w:val="posttext"/>
       </w:pPr>
       <w:r>
+        <w:lastRenderedPageBreak/>
         <w:t>The architecture of serving prediction results is as follows.</w:t>
       </w:r>
     </w:p>
@@ -453,7 +513,6 @@
         <w:rPr>
           <w:noProof/>
         </w:rPr>
-        <w:lastRenderedPageBreak/>
         <w:drawing>
           <wp:inline distT="0" distB="0" distL="0" distR="0" wp14:anchorId="2400D607" wp14:editId="1F445213">
             <wp:extent cx="5731510" cy="2180590"/>
@@ -472,7 +531,7 @@
                     </pic:cNvPicPr>
                   </pic:nvPicPr>
                   <pic:blipFill>
-                    <a:blip r:embed="rId9" cstate="print">
+                    <a:blip r:embed="rId10" cstate="print">
                       <a:extLst>
                         <a:ext uri="{28A0092B-C50C-407E-A947-70E740481C1C}">
                           <a14:useLocalDpi xmlns:a14="http://schemas.microsoft.com/office/drawing/2010/main" val="0"/>
